--- a/target/test_paper_generation-0.0.1-SNAPSHOT/poi-test/output/temp/singleChoice_output.docx
+++ b/target/test_paper_generation-0.0.1-SNAPSHOT/poi-test/output/temp/singleChoice_output.docx
@@ -52,7 +52,8 @@
         </w:tblBorders>
       </w:tblPr>
       <w:tblGrid>
-        <w:gridCol w:w="8305"/>
+        <w:gridCol w:w="4152"/>
+        <w:gridCol w:w="4152"/>
       </w:tblGrid>
       <w:tr>
         <w:tc>
@@ -62,6 +63,13 @@
             </w:r>
           </w:p>
         </w:tc>
+        <w:tc>
+          <w:p>
+            <w:r>
+              <w:t>2</w:t>
+            </w:r>
+          </w:p>
+        </w:tc>
       </w:tr>
     </w:tbl>
     <w:p>
@@ -86,7 +94,7 @@
           <w:color w:val=""/>
           <w:u w:val="none"/>
         </w:rPr>
-        <w:t>测试题干685</w:t>
+        <w:t>测试题干355</w:t>
       </w:r>
     </w:p>
     <w:p>
@@ -101,7 +109,7 @@
           <w:color w:val=""/>
           <w:u w:val="none"/>
         </w:rPr>
-        <w:t>测试选项A685</w:t>
+        <w:t>测试选项A355</w:t>
       </w:r>
       <w:r>
         <w:rPr>
@@ -123,7 +131,7 @@
           <w:color w:val=""/>
           <w:u w:val="none"/>
         </w:rPr>
-        <w:t>测试选项B685</w:t>
+        <w:t>测试选项B355</w:t>
       </w:r>
       <w:r>
         <w:tab/>
@@ -142,7 +150,7 @@
           <w:color w:val=""/>
           <w:u w:val="none"/>
         </w:rPr>
-        <w:t>测试选项C685</w:t>
+        <w:t>测试选项C355</w:t>
       </w:r>
       <w:r>
         <w:tab/>
@@ -161,7 +169,103 @@
           <w:color w:val=""/>
           <w:u w:val="none"/>
         </w:rPr>
-        <w:t>测试选项D685</w:t>
+        <w:t>测试选项D355</w:t>
+      </w:r>
+    </w:p>
+    <w:p/>
+    <w:p>
+      <w:r>
+        <w:t>2</w:t>
+      </w:r>
+      <w:r>
+        <w:t xml:space="preserve">. </w:t>
+      </w:r>
+      <w:bookmarkStart w:id="0" w:name="_GoBack"/>
+      <w:bookmarkEnd w:id="0"/>
+      <w:r>
+        <w:rPr>
+          <w:color w:val=""/>
+          <w:u w:val="none"/>
+        </w:rPr>
+        <w:t>修改后的题干+</w:t>
+        <w:br/>
+        <w:t>		    		</w:t>
+      </w:r>
+    </w:p>
+    <w:p>
+      <w:pPr>
+        <w:ind w:firstLine="210" w:firstLineChars="100"/>
+      </w:pPr>
+      <w:r>
+        <w:t xml:space="preserve">A.</w:t>
+      </w:r>
+      <w:r>
+        <w:rPr>
+          <w:color w:val=""/>
+          <w:u w:val="none"/>
+        </w:rPr>
+        <w:t>修改后的A</w:t>
+      </w:r>
+      <w:r>
+        <w:rPr>
+          <w:color w:val=""/>
+          <w:u w:val="none"/>
+        </w:rPr>
+        <w:t xml:space="preserve">    </w:t>
+      </w:r>
+    </w:p>
+    <w:p>
+      <w:pPr>
+        <w:ind w:firstLine="210" w:firstLineChars="100"/>
+      </w:pPr>
+      <w:r>
+        <w:t>B.</w:t>
+      </w:r>
+      <w:r>
+        <w:rPr>
+          <w:color w:val=""/>
+          <w:u w:val="none"/>
+        </w:rPr>
+        <w:t>修改后的B</w:t>
+      </w:r>
+      <w:r>
+        <w:tab/>
+        <w:t xml:space="preserve">    </w:t>
+      </w:r>
+    </w:p>
+    <w:p>
+      <w:pPr>
+        <w:ind w:firstLine="210" w:firstLineChars="100"/>
+      </w:pPr>
+      <w:r>
+        <w:t>C.</w:t>
+      </w:r>
+      <w:r>
+        <w:rPr>
+          <w:color w:val=""/>
+          <w:u w:val="none"/>
+        </w:rPr>
+        <w:t>修改后的C</w:t>
+      </w:r>
+      <w:r>
+        <w:tab/>
+        <w:t xml:space="preserve">    </w:t>
+      </w:r>
+    </w:p>
+    <w:p>
+      <w:pPr>
+        <w:ind w:firstLine="210" w:firstLineChars="100"/>
+      </w:pPr>
+      <w:r>
+        <w:t>D.</w:t>
+      </w:r>
+      <w:r>
+        <w:rPr>
+          <w:color w:val=""/>
+          <w:u w:val="none"/>
+        </w:rPr>
+        <w:t>修改后的D</w:t>
       </w:r>
     </w:p>
     <w:p/>
@@ -1083,7 +1187,7 @@
       <w:ind w:firstLine="420" w:firstLineChars="200"/>
     </w:pPr>
   </w:style>
-  <w:style w:default="1" w:styleId="a008815d-fcb3-43e0-b808-0b94b4fa0837" w:type="paragraph">
+  <w:style w:default="1" w:styleId="29e59cf3-052e-4690-b555-a3d3bf3ac80d" w:type="paragraph">
     <w:name w:val="Normal"/>
     <w:qFormat/>
     <w:rsid w:val="002C2441"/>
@@ -1092,13 +1196,13 @@
       <w:jc w:val="both"/>
     </w:pPr>
   </w:style>
-  <w:style w:default="1" w:styleId="8b8efdff-d70e-4805-abca-07b66a50041f" w:type="character">
+  <w:style w:default="1" w:styleId="c38e8cc8-9601-4232-8917-1a3d4b1f6edb" w:type="character">
     <w:name w:val="Default Paragraph Font"/>
     <w:uiPriority w:val="1"/>
     <w:semiHidden/>
     <w:unhideWhenUsed/>
   </w:style>
-  <w:style w:default="1" w:styleId="c44cbe33-e33b-40c4-b548-e1b6ec4ae4db" w:type="table">
+  <w:style w:default="1" w:styleId="da248334-842e-4a45-a209-14bba67f5bee" w:type="table">
     <w:name w:val="Normal Table"/>
     <w:uiPriority w:val="99"/>
     <w:semiHidden/>
@@ -1113,13 +1217,13 @@
       </w:tblCellMar>
     </w:tblPr>
   </w:style>
-  <w:style w:default="1" w:styleId="f10b1a72-fea6-44c4-a0db-adf1fffcfdc7" w:type="numbering">
+  <w:style w:default="1" w:styleId="1c1b1fb4-dd3c-454a-b293-8b5b93f99443" w:type="numbering">
     <w:name w:val="No List"/>
     <w:uiPriority w:val="99"/>
     <w:semiHidden/>
     <w:unhideWhenUsed/>
   </w:style>
-  <w:style w:styleId="4ca0ca1f-4fa2-4ef2-a36f-fd03165ac7e4" w:type="paragraph">
+  <w:style w:styleId="ca4ab53b-68a8-492a-8bd8-751add4c46ad" w:type="paragraph">
     <w:name w:val="header"/>
     <w:basedOn w:val="a"/>
     <w:link w:val="Char"/>
@@ -1142,7 +1246,7 @@
       <w:szCs w:val="18"/>
     </w:rPr>
   </w:style>
-  <w:style w:customStyle="1" w:styleId="872bd3c1-0b5c-42b1-82c7-cd5d6b7bbb0b" w:type="character">
+  <w:style w:customStyle="1" w:styleId="ff613a07-2566-4fd2-a331-f0765069a3b9" w:type="character">
     <w:name w:val="页眉 Char"/>
     <w:basedOn w:val="a0"/>
     <w:link w:val="a3"/>
@@ -1153,7 +1257,7 @@
       <w:szCs w:val="18"/>
     </w:rPr>
   </w:style>
-  <w:style w:styleId="9a2f9494-bf5f-46ff-95da-bdec7e961eb0" w:type="paragraph">
+  <w:style w:styleId="94bc2a6b-edb7-4004-96bc-8505859907d0" w:type="paragraph">
     <w:name w:val="footer"/>
     <w:basedOn w:val="a"/>
     <w:link w:val="Char0"/>
@@ -1173,7 +1277,108 @@
       <w:szCs w:val="18"/>
     </w:rPr>
   </w:style>
-  <w:style w:customStyle="1" w:styleId="0db41df7-e553-428a-b906-c71a2d18d0b0" w:type="character">
+  <w:style w:customStyle="1" w:styleId="cf19c508-4e14-4cc0-8ec6-d831de936c30" w:type="character">
+    <w:name w:val="页脚 Char"/>
+    <w:basedOn w:val="a0"/>
+    <w:link w:val="a4"/>
+    <w:uiPriority w:val="99"/>
+    <w:rsid w:val="002C2441"/>
+    <w:rPr>
+      <w:sz w:val="18"/>
+      <w:szCs w:val="18"/>
+    </w:rPr>
+  </w:style>
+  <w:style w:default="1" w:styleId="780b5dbc-f65d-4ab8-b201-e1b86b8bb8f7" w:type="paragraph">
+    <w:name w:val="Normal"/>
+    <w:qFormat/>
+    <w:rsid w:val="002C2441"/>
+    <w:pPr>
+      <w:widowControl w:val="0"/>
+      <w:jc w:val="both"/>
+    </w:pPr>
+  </w:style>
+  <w:style w:default="1" w:styleId="01ef5da1-2803-4be8-b317-36bcace1815b" w:type="character">
+    <w:name w:val="Default Paragraph Font"/>
+    <w:uiPriority w:val="1"/>
+    <w:semiHidden/>
+    <w:unhideWhenUsed/>
+  </w:style>
+  <w:style w:default="1" w:styleId="24a8692e-1cec-4d9e-a53f-258a385f70ea" w:type="table">
+    <w:name w:val="Normal Table"/>
+    <w:uiPriority w:val="99"/>
+    <w:semiHidden/>
+    <w:unhideWhenUsed/>
+    <w:tblPr>
+      <w:tblInd w:type="dxa" w:w="0"/>
+      <w:tblCellMar>
+        <w:top w:type="dxa" w:w="0"/>
+        <w:left w:type="dxa" w:w="108"/>
+        <w:bottom w:type="dxa" w:w="0"/>
+        <w:right w:type="dxa" w:w="108"/>
+      </w:tblCellMar>
+    </w:tblPr>
+  </w:style>
+  <w:style w:default="1" w:styleId="25e6fec1-6d9a-4305-b2b8-3e1709ac9989" w:type="numbering">
+    <w:name w:val="No List"/>
+    <w:uiPriority w:val="99"/>
+    <w:semiHidden/>
+    <w:unhideWhenUsed/>
+  </w:style>
+  <w:style w:styleId="a07e614e-461c-49b2-9610-49a277ac08dd" w:type="paragraph">
+    <w:name w:val="header"/>
+    <w:basedOn w:val="a"/>
+    <w:link w:val="Char"/>
+    <w:uiPriority w:val="99"/>
+    <w:unhideWhenUsed/>
+    <w:rsid w:val="002C2441"/>
+    <w:pPr>
+      <w:pBdr>
+        <w:bottom w:color="auto" w:space="1" w:sz="6" w:val="single"/>
+      </w:pBdr>
+      <w:tabs>
+        <w:tab w:pos="4153" w:val="center"/>
+        <w:tab w:pos="8306" w:val="right"/>
+      </w:tabs>
+      <w:snapToGrid w:val="0"/>
+      <w:jc w:val="center"/>
+    </w:pPr>
+    <w:rPr>
+      <w:sz w:val="18"/>
+      <w:szCs w:val="18"/>
+    </w:rPr>
+  </w:style>
+  <w:style w:customStyle="1" w:styleId="98b4188e-27fa-4a1d-a407-35ea6b1be32a" w:type="character">
+    <w:name w:val="页眉 Char"/>
+    <w:basedOn w:val="a0"/>
+    <w:link w:val="a3"/>
+    <w:uiPriority w:val="99"/>
+    <w:rsid w:val="002C2441"/>
+    <w:rPr>
+      <w:sz w:val="18"/>
+      <w:szCs w:val="18"/>
+    </w:rPr>
+  </w:style>
+  <w:style w:styleId="0c860abd-de80-41b7-a301-a955b63854ae" w:type="paragraph">
+    <w:name w:val="footer"/>
+    <w:basedOn w:val="a"/>
+    <w:link w:val="Char0"/>
+    <w:uiPriority w:val="99"/>
+    <w:unhideWhenUsed/>
+    <w:rsid w:val="002C2441"/>
+    <w:pPr>
+      <w:tabs>
+        <w:tab w:pos="4153" w:val="center"/>
+        <w:tab w:pos="8306" w:val="right"/>
+      </w:tabs>
+      <w:snapToGrid w:val="0"/>
+      <w:jc w:val="left"/>
+    </w:pPr>
+    <w:rPr>
+      <w:sz w:val="18"/>
+      <w:szCs w:val="18"/>
+    </w:rPr>
+  </w:style>
+  <w:style w:customStyle="1" w:styleId="49a15748-1c12-4e1e-bdd5-89b76466b99f" w:type="character">
     <w:name w:val="页脚 Char"/>
     <w:basedOn w:val="a0"/>
     <w:link w:val="a4"/>
